--- a/Deliverable_5/Testing/manual testing.docx
+++ b/Deliverable_5/Testing/manual testing.docx
@@ -4,8 +4,37 @@
   <w:body>
     <w:p>
       <w:pPr>
-        <w:rPr>
-          <w:rFonts w:hint="eastAsia"/>
+        <w:jc w:val="center"/>
+        <w:rPr>
+          <w:lang w:eastAsia="zh-CN"/>
+        </w:rPr>
+      </w:pPr>
+      <w:r>
+        <w:rPr>
+          <w:lang w:eastAsia="zh-CN"/>
+        </w:rPr>
+        <w:t>Manual Testing for Game of Life</w:t>
+      </w:r>
+    </w:p>
+    <w:p>
+      <w:pPr>
+        <w:jc w:val="center"/>
+        <w:rPr>
+          <w:lang w:eastAsia="zh-CN"/>
+        </w:rPr>
+      </w:pPr>
+      <w:r>
+        <w:rPr>
+          <w:lang w:eastAsia="zh-CN"/>
+        </w:rPr>
+        <w:t>Xiyi Li (xil129)</w:t>
+      </w:r>
+      <w:bookmarkStart w:id="0" w:name="_GoBack"/>
+      <w:bookmarkEnd w:id="0"/>
+    </w:p>
+    <w:p>
+      <w:pPr>
+        <w:rPr>
           <w:lang w:eastAsia="zh-CN"/>
         </w:rPr>
       </w:pPr>
@@ -58,22 +87,55 @@
           <w:rFonts w:hint="eastAsia"/>
           <w:lang w:eastAsia="zh-CN"/>
         </w:rPr>
-        <w:t xml:space="preserve">Test if method runCountinous() gives the same outline of patterns </w:t>
-      </w:r>
-    </w:p>
-    <w:p>
-      <w:pPr>
-        <w:rPr>
-          <w:rFonts w:hint="eastAsia"/>
-          <w:lang w:eastAsia="zh-CN"/>
-        </w:rPr>
-      </w:pPr>
-      <w:r>
-        <w:rPr>
-          <w:rFonts w:hint="eastAsia"/>
-          <w:lang w:eastAsia="zh-CN"/>
-        </w:rPr>
-        <w:t>before and after modification</w:t>
+        <w:t xml:space="preserve">Test if method </w:t>
+      </w:r>
+      <w:proofErr w:type="spellStart"/>
+      <w:proofErr w:type="gramStart"/>
+      <w:r>
+        <w:rPr>
+          <w:rFonts w:hint="eastAsia"/>
+          <w:lang w:eastAsia="zh-CN"/>
+        </w:rPr>
+        <w:t>runCountinous</w:t>
+      </w:r>
+      <w:proofErr w:type="spellEnd"/>
+      <w:r>
+        <w:rPr>
+          <w:rFonts w:hint="eastAsia"/>
+          <w:lang w:eastAsia="zh-CN"/>
+        </w:rPr>
+        <w:t>(</w:t>
+      </w:r>
+      <w:proofErr w:type="gramEnd"/>
+      <w:r>
+        <w:rPr>
+          <w:rFonts w:hint="eastAsia"/>
+          <w:lang w:eastAsia="zh-CN"/>
+        </w:rPr>
+        <w:t xml:space="preserve">) gives the same outline of patterns </w:t>
+      </w:r>
+    </w:p>
+    <w:p>
+      <w:pPr>
+        <w:rPr>
+          <w:lang w:eastAsia="zh-CN"/>
+        </w:rPr>
+      </w:pPr>
+      <w:proofErr w:type="gramStart"/>
+      <w:r>
+        <w:rPr>
+          <w:rFonts w:hint="eastAsia"/>
+          <w:lang w:eastAsia="zh-CN"/>
+        </w:rPr>
+        <w:t>before</w:t>
+      </w:r>
+      <w:proofErr w:type="gramEnd"/>
+      <w:r>
+        <w:rPr>
+          <w:rFonts w:hint="eastAsia"/>
+          <w:lang w:eastAsia="zh-CN"/>
+        </w:rPr>
+        <w:t xml:space="preserve"> and after modification</w:t>
       </w:r>
     </w:p>
     <w:p>
@@ -111,18 +173,35 @@
         </w:rPr>
         <w:t xml:space="preserve">Creating a 15 * 15 world to start the game using original </w:t>
       </w:r>
-      <w:r>
-        <w:rPr>
-          <w:rFonts w:hint="eastAsia"/>
-          <w:lang w:eastAsia="zh-CN"/>
-        </w:rPr>
-        <w:t>runContinuous() method.</w:t>
-      </w:r>
-    </w:p>
-    <w:p>
-      <w:pPr>
-        <w:rPr>
-          <w:rFonts w:hint="eastAsia"/>
+      <w:proofErr w:type="spellStart"/>
+      <w:proofErr w:type="gramStart"/>
+      <w:r>
+        <w:rPr>
+          <w:rFonts w:hint="eastAsia"/>
+          <w:lang w:eastAsia="zh-CN"/>
+        </w:rPr>
+        <w:t>runContinuous</w:t>
+      </w:r>
+      <w:proofErr w:type="spellEnd"/>
+      <w:r>
+        <w:rPr>
+          <w:rFonts w:hint="eastAsia"/>
+          <w:lang w:eastAsia="zh-CN"/>
+        </w:rPr>
+        <w:t>(</w:t>
+      </w:r>
+      <w:proofErr w:type="gramEnd"/>
+      <w:r>
+        <w:rPr>
+          <w:rFonts w:hint="eastAsia"/>
+          <w:lang w:eastAsia="zh-CN"/>
+        </w:rPr>
+        <w:t>) method.</w:t>
+      </w:r>
+    </w:p>
+    <w:p>
+      <w:pPr>
+        <w:rPr>
           <w:b/>
           <w:lang w:eastAsia="zh-CN"/>
         </w:rPr>
@@ -139,7 +218,6 @@
     <w:p>
       <w:pPr>
         <w:rPr>
-          <w:rFonts w:hint="eastAsia"/>
           <w:lang w:eastAsia="zh-CN"/>
         </w:rPr>
       </w:pPr>
@@ -375,11 +453,110 @@
           <w:lang w:eastAsia="zh-CN"/>
         </w:rPr>
       </w:pPr>
-      <w:r>
-        <w:rPr>
-          <w:lang w:eastAsia="zh-CN"/>
-        </w:rPr>
-        <w:t xml:space="preserve">6. Start the game again using the modified runContinous() method, and create 15 * </w:t>
+    </w:p>
+    <w:p>
+      <w:pPr>
+        <w:rPr>
+          <w:highlight w:val="yellow"/>
+          <w:lang w:eastAsia="zh-CN"/>
+        </w:rPr>
+      </w:pPr>
+      <w:r>
+        <w:rPr>
+          <w:highlight w:val="yellow"/>
+          <w:lang w:eastAsia="zh-CN"/>
+        </w:rPr>
+        <w:t xml:space="preserve">6. Modify </w:t>
+      </w:r>
+      <w:proofErr w:type="spellStart"/>
+      <w:proofErr w:type="gramStart"/>
+      <w:r>
+        <w:rPr>
+          <w:highlight w:val="yellow"/>
+          <w:lang w:eastAsia="zh-CN"/>
+        </w:rPr>
+        <w:t>runContinous</w:t>
+      </w:r>
+      <w:proofErr w:type="spellEnd"/>
+      <w:r>
+        <w:rPr>
+          <w:highlight w:val="yellow"/>
+          <w:lang w:eastAsia="zh-CN"/>
+        </w:rPr>
+        <w:t>(</w:t>
+      </w:r>
+      <w:proofErr w:type="gramEnd"/>
+      <w:r>
+        <w:rPr>
+          <w:highlight w:val="yellow"/>
+          <w:lang w:eastAsia="zh-CN"/>
+        </w:rPr>
+        <w:t xml:space="preserve">) method, and start the game again. Then create 15 * </w:t>
+      </w:r>
+    </w:p>
+    <w:p>
+      <w:pPr>
+        <w:rPr>
+          <w:lang w:eastAsia="zh-CN"/>
+        </w:rPr>
+      </w:pPr>
+      <w:r>
+        <w:rPr>
+          <w:highlight w:val="yellow"/>
+          <w:lang w:eastAsia="zh-CN"/>
+        </w:rPr>
+        <w:t xml:space="preserve">    15 </w:t>
+      </w:r>
+      <w:proofErr w:type="gramStart"/>
+      <w:r>
+        <w:rPr>
+          <w:highlight w:val="yellow"/>
+          <w:lang w:eastAsia="zh-CN"/>
+        </w:rPr>
+        <w:t>world</w:t>
+      </w:r>
+      <w:proofErr w:type="gramEnd"/>
+      <w:r>
+        <w:rPr>
+          <w:highlight w:val="yellow"/>
+          <w:lang w:eastAsia="zh-CN"/>
+        </w:rPr>
+        <w:t>.</w:t>
+      </w:r>
+    </w:p>
+    <w:p>
+      <w:pPr>
+        <w:rPr>
+          <w:lang w:eastAsia="zh-CN"/>
+        </w:rPr>
+      </w:pPr>
+      <w:r>
+        <w:rPr>
+          <w:lang w:eastAsia="zh-CN"/>
+        </w:rPr>
+        <w:t xml:space="preserve">6. Start the game again using the modified </w:t>
+      </w:r>
+      <w:proofErr w:type="spellStart"/>
+      <w:proofErr w:type="gramStart"/>
+      <w:r>
+        <w:rPr>
+          <w:lang w:eastAsia="zh-CN"/>
+        </w:rPr>
+        <w:t>runContinous</w:t>
+      </w:r>
+      <w:proofErr w:type="spellEnd"/>
+      <w:r>
+        <w:rPr>
+          <w:lang w:eastAsia="zh-CN"/>
+        </w:rPr>
+        <w:t>(</w:t>
+      </w:r>
+      <w:proofErr w:type="gramEnd"/>
+      <w:r>
+        <w:rPr>
+          <w:lang w:eastAsia="zh-CN"/>
+        </w:rPr>
+        <w:t xml:space="preserve">) method, and create 15 * </w:t>
       </w:r>
     </w:p>
     <w:p>
@@ -398,7 +575,21 @@
         <w:rPr>
           <w:lang w:eastAsia="zh-CN"/>
         </w:rPr>
-        <w:t>15 world.</w:t>
+        <w:t xml:space="preserve">15 </w:t>
+      </w:r>
+      <w:proofErr w:type="gramStart"/>
+      <w:r>
+        <w:rPr>
+          <w:lang w:eastAsia="zh-CN"/>
+        </w:rPr>
+        <w:t>world</w:t>
+      </w:r>
+      <w:proofErr w:type="gramEnd"/>
+      <w:r>
+        <w:rPr>
+          <w:lang w:eastAsia="zh-CN"/>
+        </w:rPr>
+        <w:t>.</w:t>
       </w:r>
     </w:p>
     <w:p>
@@ -436,7 +627,21 @@
         <w:rPr>
           <w:lang w:eastAsia="zh-CN"/>
         </w:rPr>
-        <w:t>[0,11],[1,11][2,11],[</w:t>
+        <w:t>[0,11]</w:t>
+      </w:r>
+      <w:proofErr w:type="gramStart"/>
+      <w:r>
+        <w:rPr>
+          <w:lang w:eastAsia="zh-CN"/>
+        </w:rPr>
+        <w:t>,[</w:t>
+      </w:r>
+      <w:proofErr w:type="gramEnd"/>
+      <w:r>
+        <w:rPr>
+          <w:lang w:eastAsia="zh-CN"/>
+        </w:rPr>
+        <w:t>1,11][2,11],[</w:t>
       </w:r>
       <w:r>
         <w:rPr>
@@ -502,7 +707,29 @@
         <w:rPr>
           <w:lang w:eastAsia="zh-CN"/>
         </w:rPr>
-        <w:t>The cells are on the exactly the same position as it has been recorded before, and status of the cells are the same as those which runs with the original runContinuous() method.</w:t>
+        <w:t xml:space="preserve">The cells are on the exactly the same position as it has been recorded before, and status of the cells are the same as those which runs with the original </w:t>
+      </w:r>
+      <w:proofErr w:type="spellStart"/>
+      <w:proofErr w:type="gramStart"/>
+      <w:r>
+        <w:rPr>
+          <w:lang w:eastAsia="zh-CN"/>
+        </w:rPr>
+        <w:t>runContinuous</w:t>
+      </w:r>
+      <w:proofErr w:type="spellEnd"/>
+      <w:r>
+        <w:rPr>
+          <w:lang w:eastAsia="zh-CN"/>
+        </w:rPr>
+        <w:t>(</w:t>
+      </w:r>
+      <w:proofErr w:type="gramEnd"/>
+      <w:r>
+        <w:rPr>
+          <w:lang w:eastAsia="zh-CN"/>
+        </w:rPr>
+        <w:t>) method.</w:t>
       </w:r>
     </w:p>
     <w:p>
@@ -554,16 +781,41 @@
     <w:p>
       <w:pPr>
         <w:rPr>
-          <w:rFonts w:hint="eastAsia"/>
-          <w:lang w:eastAsia="zh-CN"/>
-        </w:rPr>
-      </w:pPr>
-      <w:r>
-        <w:rPr>
-          <w:rFonts w:hint="eastAsia"/>
-          <w:lang w:eastAsia="zh-CN"/>
-        </w:rPr>
-        <w:t>Test if method runCountinous() gives the same outline of patterns before and after modification</w:t>
+          <w:lang w:eastAsia="zh-CN"/>
+        </w:rPr>
+      </w:pPr>
+      <w:r>
+        <w:rPr>
+          <w:rFonts w:hint="eastAsia"/>
+          <w:lang w:eastAsia="zh-CN"/>
+        </w:rPr>
+        <w:lastRenderedPageBreak/>
+        <w:t xml:space="preserve">Test if method </w:t>
+      </w:r>
+      <w:proofErr w:type="spellStart"/>
+      <w:proofErr w:type="gramStart"/>
+      <w:r>
+        <w:rPr>
+          <w:rFonts w:hint="eastAsia"/>
+          <w:lang w:eastAsia="zh-CN"/>
+        </w:rPr>
+        <w:t>runCountinous</w:t>
+      </w:r>
+      <w:proofErr w:type="spellEnd"/>
+      <w:r>
+        <w:rPr>
+          <w:rFonts w:hint="eastAsia"/>
+          <w:lang w:eastAsia="zh-CN"/>
+        </w:rPr>
+        <w:t>(</w:t>
+      </w:r>
+      <w:proofErr w:type="gramEnd"/>
+      <w:r>
+        <w:rPr>
+          <w:rFonts w:hint="eastAsia"/>
+          <w:lang w:eastAsia="zh-CN"/>
+        </w:rPr>
+        <w:t>) gives the same outline of patterns before and after modification</w:t>
       </w:r>
     </w:p>
     <w:p>
@@ -585,22 +837,45 @@
     <w:p>
       <w:pPr>
         <w:rPr>
-          <w:rFonts w:hint="eastAsia"/>
-          <w:lang w:eastAsia="zh-CN"/>
-        </w:rPr>
-      </w:pPr>
-      <w:r>
-        <w:rPr>
-          <w:rFonts w:hint="eastAsia"/>
-          <w:lang w:eastAsia="zh-CN"/>
-        </w:rPr>
-        <w:t xml:space="preserve">Creating a 15 * 15 world to start the game using original runContinuous() method. </w:t>
-      </w:r>
-    </w:p>
-    <w:p>
-      <w:pPr>
-        <w:rPr>
-          <w:rFonts w:hint="eastAsia"/>
+          <w:lang w:eastAsia="zh-CN"/>
+        </w:rPr>
+      </w:pPr>
+      <w:r>
+        <w:rPr>
+          <w:rFonts w:hint="eastAsia"/>
+          <w:lang w:eastAsia="zh-CN"/>
+        </w:rPr>
+        <w:t xml:space="preserve">Creating a 15 * 15 world to start the game using original </w:t>
+      </w:r>
+      <w:proofErr w:type="spellStart"/>
+      <w:proofErr w:type="gramStart"/>
+      <w:r>
+        <w:rPr>
+          <w:rFonts w:hint="eastAsia"/>
+          <w:lang w:eastAsia="zh-CN"/>
+        </w:rPr>
+        <w:t>runContinuous</w:t>
+      </w:r>
+      <w:proofErr w:type="spellEnd"/>
+      <w:r>
+        <w:rPr>
+          <w:rFonts w:hint="eastAsia"/>
+          <w:lang w:eastAsia="zh-CN"/>
+        </w:rPr>
+        <w:t>(</w:t>
+      </w:r>
+      <w:proofErr w:type="gramEnd"/>
+      <w:r>
+        <w:rPr>
+          <w:rFonts w:hint="eastAsia"/>
+          <w:lang w:eastAsia="zh-CN"/>
+        </w:rPr>
+        <w:t xml:space="preserve">) method. </w:t>
+      </w:r>
+    </w:p>
+    <w:p>
+      <w:pPr>
+        <w:rPr>
           <w:b/>
           <w:lang w:eastAsia="zh-CN"/>
         </w:rPr>
@@ -617,7 +892,6 @@
     <w:p>
       <w:pPr>
         <w:rPr>
-          <w:rFonts w:hint="eastAsia"/>
           <w:lang w:eastAsia="zh-CN"/>
         </w:rPr>
       </w:pPr>
@@ -639,7 +913,6 @@
         <w:rPr>
           <w:noProof/>
         </w:rPr>
-        <w:lastRenderedPageBreak/>
         <w:drawing>
           <wp:inline distT="0" distB="0" distL="0" distR="0" wp14:anchorId="5FBDAF63" wp14:editId="0AFE57A3">
             <wp:extent cx="2400300" cy="1324697"/>
@@ -831,14 +1104,120 @@
     <w:p>
       <w:pPr>
         <w:rPr>
-          <w:lang w:eastAsia="zh-CN"/>
-        </w:rPr>
-      </w:pPr>
-      <w:r>
-        <w:rPr>
-          <w:lang w:eastAsia="zh-CN"/>
-        </w:rPr>
-        <w:t xml:space="preserve">6. Start the game again using the modified runContinous() method, and create 15 * </w:t>
+          <w:highlight w:val="yellow"/>
+          <w:lang w:eastAsia="zh-CN"/>
+        </w:rPr>
+      </w:pPr>
+      <w:r>
+        <w:rPr>
+          <w:highlight w:val="yellow"/>
+          <w:lang w:eastAsia="zh-CN"/>
+        </w:rPr>
+        <w:t xml:space="preserve">6. </w:t>
+      </w:r>
+      <w:r>
+        <w:rPr>
+          <w:highlight w:val="yellow"/>
+          <w:lang w:eastAsia="zh-CN"/>
+        </w:rPr>
+        <w:t xml:space="preserve">Modify </w:t>
+      </w:r>
+      <w:proofErr w:type="spellStart"/>
+      <w:proofErr w:type="gramStart"/>
+      <w:r>
+        <w:rPr>
+          <w:highlight w:val="yellow"/>
+          <w:lang w:eastAsia="zh-CN"/>
+        </w:rPr>
+        <w:t>runContinous</w:t>
+      </w:r>
+      <w:proofErr w:type="spellEnd"/>
+      <w:r>
+        <w:rPr>
+          <w:highlight w:val="yellow"/>
+          <w:lang w:eastAsia="zh-CN"/>
+        </w:rPr>
+        <w:t>(</w:t>
+      </w:r>
+      <w:proofErr w:type="gramEnd"/>
+      <w:r>
+        <w:rPr>
+          <w:highlight w:val="yellow"/>
+          <w:lang w:eastAsia="zh-CN"/>
+        </w:rPr>
+        <w:t xml:space="preserve">) method, and start the game again. Then create 15 * </w:t>
+      </w:r>
+    </w:p>
+    <w:p>
+      <w:pPr>
+        <w:rPr>
+          <w:lang w:eastAsia="zh-CN"/>
+        </w:rPr>
+      </w:pPr>
+      <w:r>
+        <w:rPr>
+          <w:highlight w:val="yellow"/>
+          <w:lang w:eastAsia="zh-CN"/>
+        </w:rPr>
+        <w:t xml:space="preserve">    15 </w:t>
+      </w:r>
+      <w:proofErr w:type="gramStart"/>
+      <w:r>
+        <w:rPr>
+          <w:highlight w:val="yellow"/>
+          <w:lang w:eastAsia="zh-CN"/>
+        </w:rPr>
+        <w:t>world</w:t>
+      </w:r>
+      <w:proofErr w:type="gramEnd"/>
+      <w:r>
+        <w:rPr>
+          <w:highlight w:val="yellow"/>
+          <w:lang w:eastAsia="zh-CN"/>
+        </w:rPr>
+        <w:t>.</w:t>
+      </w:r>
+    </w:p>
+    <w:p>
+      <w:pPr>
+        <w:rPr>
+          <w:lang w:eastAsia="zh-CN"/>
+        </w:rPr>
+      </w:pPr>
+    </w:p>
+    <w:p>
+      <w:pPr>
+        <w:rPr>
+          <w:lang w:eastAsia="zh-CN"/>
+        </w:rPr>
+      </w:pPr>
+      <w:r>
+        <w:rPr>
+          <w:lang w:eastAsia="zh-CN"/>
+        </w:rPr>
+        <w:t xml:space="preserve">6. Start the game again using the modified </w:t>
+      </w:r>
+      <w:proofErr w:type="spellStart"/>
+      <w:proofErr w:type="gramStart"/>
+      <w:r>
+        <w:rPr>
+          <w:lang w:eastAsia="zh-CN"/>
+        </w:rPr>
+        <w:t>runContinous</w:t>
+      </w:r>
+      <w:proofErr w:type="spellEnd"/>
+      <w:r>
+        <w:rPr>
+          <w:lang w:eastAsia="zh-CN"/>
+        </w:rPr>
+        <w:t>(</w:t>
+      </w:r>
+      <w:proofErr w:type="gramEnd"/>
+      <w:r>
+        <w:rPr>
+          <w:lang w:eastAsia="zh-CN"/>
+        </w:rPr>
+        <w:t xml:space="preserve">) method, and create 15 * </w:t>
       </w:r>
     </w:p>
     <w:p>
@@ -857,20 +1236,48 @@
         <w:rPr>
           <w:lang w:eastAsia="zh-CN"/>
         </w:rPr>
-        <w:t>15 world.</w:t>
-      </w:r>
-    </w:p>
-    <w:p>
-      <w:pPr>
-        <w:rPr>
-          <w:lang w:eastAsia="zh-CN"/>
-        </w:rPr>
-      </w:pPr>
-      <w:r>
-        <w:rPr>
-          <w:lang w:eastAsia="zh-CN"/>
-        </w:rPr>
-        <w:t>7. Click the exact cells as before. [0,0],[0,1][0,3],[1,3],[1,2],[1,1]</w:t>
+        <w:t xml:space="preserve">15 </w:t>
+      </w:r>
+      <w:proofErr w:type="gramStart"/>
+      <w:r>
+        <w:rPr>
+          <w:lang w:eastAsia="zh-CN"/>
+        </w:rPr>
+        <w:t>world</w:t>
+      </w:r>
+      <w:proofErr w:type="gramEnd"/>
+      <w:r>
+        <w:rPr>
+          <w:lang w:eastAsia="zh-CN"/>
+        </w:rPr>
+        <w:t>.</w:t>
+      </w:r>
+    </w:p>
+    <w:p>
+      <w:pPr>
+        <w:rPr>
+          <w:lang w:eastAsia="zh-CN"/>
+        </w:rPr>
+      </w:pPr>
+      <w:r>
+        <w:rPr>
+          <w:lang w:eastAsia="zh-CN"/>
+        </w:rPr>
+        <w:t>7. Click the exact cells as before. [0,0]</w:t>
+      </w:r>
+      <w:proofErr w:type="gramStart"/>
+      <w:r>
+        <w:rPr>
+          <w:lang w:eastAsia="zh-CN"/>
+        </w:rPr>
+        <w:t>,[</w:t>
+      </w:r>
+      <w:proofErr w:type="gramEnd"/>
+      <w:r>
+        <w:rPr>
+          <w:lang w:eastAsia="zh-CN"/>
+        </w:rPr>
+        <w:t>0,1][0,3],[1,3],[1,2],[1,1]</w:t>
       </w:r>
     </w:p>
     <w:p>
@@ -924,7 +1331,29 @@
         <w:rPr>
           <w:lang w:eastAsia="zh-CN"/>
         </w:rPr>
-        <w:t>The cells are on the exactly the same position as it has been recorded before, and status of the cells are the same as those which runs with the original runContinuous() method.</w:t>
+        <w:t xml:space="preserve">The cells are on the exactly the same position as it has been recorded before, and status of the cells are the same as those which runs with the original </w:t>
+      </w:r>
+      <w:proofErr w:type="spellStart"/>
+      <w:proofErr w:type="gramStart"/>
+      <w:r>
+        <w:rPr>
+          <w:lang w:eastAsia="zh-CN"/>
+        </w:rPr>
+        <w:t>runContinuous</w:t>
+      </w:r>
+      <w:proofErr w:type="spellEnd"/>
+      <w:r>
+        <w:rPr>
+          <w:lang w:eastAsia="zh-CN"/>
+        </w:rPr>
+        <w:t>(</w:t>
+      </w:r>
+      <w:proofErr w:type="gramEnd"/>
+      <w:r>
+        <w:rPr>
+          <w:lang w:eastAsia="zh-CN"/>
+        </w:rPr>
+        <w:t>) method.</w:t>
       </w:r>
     </w:p>
     <w:p>
@@ -976,16 +1405,40 @@
     <w:p>
       <w:pPr>
         <w:rPr>
-          <w:rFonts w:hint="eastAsia"/>
-          <w:lang w:eastAsia="zh-CN"/>
-        </w:rPr>
-      </w:pPr>
-      <w:r>
-        <w:rPr>
-          <w:rFonts w:hint="eastAsia"/>
-          <w:lang w:eastAsia="zh-CN"/>
-        </w:rPr>
-        <w:t>Test if method runCountinous() gives the same outline of patterns before and after modification</w:t>
+          <w:lang w:eastAsia="zh-CN"/>
+        </w:rPr>
+      </w:pPr>
+      <w:r>
+        <w:rPr>
+          <w:rFonts w:hint="eastAsia"/>
+          <w:lang w:eastAsia="zh-CN"/>
+        </w:rPr>
+        <w:t xml:space="preserve">Test if method </w:t>
+      </w:r>
+      <w:proofErr w:type="spellStart"/>
+      <w:proofErr w:type="gramStart"/>
+      <w:r>
+        <w:rPr>
+          <w:rFonts w:hint="eastAsia"/>
+          <w:lang w:eastAsia="zh-CN"/>
+        </w:rPr>
+        <w:t>runCountinous</w:t>
+      </w:r>
+      <w:proofErr w:type="spellEnd"/>
+      <w:r>
+        <w:rPr>
+          <w:rFonts w:hint="eastAsia"/>
+          <w:lang w:eastAsia="zh-CN"/>
+        </w:rPr>
+        <w:t>(</w:t>
+      </w:r>
+      <w:proofErr w:type="gramEnd"/>
+      <w:r>
+        <w:rPr>
+          <w:rFonts w:hint="eastAsia"/>
+          <w:lang w:eastAsia="zh-CN"/>
+        </w:rPr>
+        <w:t>) gives the same outline of patterns before and after modification</w:t>
       </w:r>
     </w:p>
     <w:p>
@@ -1007,22 +1460,45 @@
     <w:p>
       <w:pPr>
         <w:rPr>
-          <w:rFonts w:hint="eastAsia"/>
-          <w:lang w:eastAsia="zh-CN"/>
-        </w:rPr>
-      </w:pPr>
-      <w:r>
-        <w:rPr>
-          <w:rFonts w:hint="eastAsia"/>
-          <w:lang w:eastAsia="zh-CN"/>
-        </w:rPr>
-        <w:t xml:space="preserve">Creating a 15 * 15 world to start the game using original runContinuous() method. </w:t>
-      </w:r>
-    </w:p>
-    <w:p>
-      <w:pPr>
-        <w:rPr>
-          <w:rFonts w:hint="eastAsia"/>
+          <w:lang w:eastAsia="zh-CN"/>
+        </w:rPr>
+      </w:pPr>
+      <w:r>
+        <w:rPr>
+          <w:rFonts w:hint="eastAsia"/>
+          <w:lang w:eastAsia="zh-CN"/>
+        </w:rPr>
+        <w:t xml:space="preserve">Creating a 15 * 15 world to start the game using original </w:t>
+      </w:r>
+      <w:proofErr w:type="spellStart"/>
+      <w:proofErr w:type="gramStart"/>
+      <w:r>
+        <w:rPr>
+          <w:rFonts w:hint="eastAsia"/>
+          <w:lang w:eastAsia="zh-CN"/>
+        </w:rPr>
+        <w:t>runContinuous</w:t>
+      </w:r>
+      <w:proofErr w:type="spellEnd"/>
+      <w:r>
+        <w:rPr>
+          <w:rFonts w:hint="eastAsia"/>
+          <w:lang w:eastAsia="zh-CN"/>
+        </w:rPr>
+        <w:t>(</w:t>
+      </w:r>
+      <w:proofErr w:type="gramEnd"/>
+      <w:r>
+        <w:rPr>
+          <w:rFonts w:hint="eastAsia"/>
+          <w:lang w:eastAsia="zh-CN"/>
+        </w:rPr>
+        <w:t xml:space="preserve">) method. </w:t>
+      </w:r>
+    </w:p>
+    <w:p>
+      <w:pPr>
+        <w:rPr>
           <w:b/>
           <w:lang w:eastAsia="zh-CN"/>
         </w:rPr>
@@ -1039,7 +1515,6 @@
     <w:p>
       <w:pPr>
         <w:rPr>
-          <w:rFonts w:hint="eastAsia"/>
           <w:lang w:eastAsia="zh-CN"/>
         </w:rPr>
       </w:pPr>
@@ -1200,11 +1675,19 @@
         </w:rPr>
         <w:t xml:space="preserve">    </w:t>
       </w:r>
-      <w:r>
-        <w:rPr>
-          <w:lang w:eastAsia="zh-CN"/>
-        </w:rPr>
-        <w:t>repeating the status as it is shown in the pictures below)</w:t>
+      <w:proofErr w:type="gramStart"/>
+      <w:r>
+        <w:rPr>
+          <w:lang w:eastAsia="zh-CN"/>
+        </w:rPr>
+        <w:t>repeating</w:t>
+      </w:r>
+      <w:proofErr w:type="gramEnd"/>
+      <w:r>
+        <w:rPr>
+          <w:lang w:eastAsia="zh-CN"/>
+        </w:rPr>
+        <w:t xml:space="preserve"> the status as it is shown in the pictures below)</w:t>
       </w:r>
       <w:r>
         <w:rPr>
@@ -1345,27 +1828,140 @@
     <w:p>
       <w:pPr>
         <w:rPr>
-          <w:lang w:eastAsia="zh-CN"/>
-        </w:rPr>
-      </w:pPr>
-      <w:r>
-        <w:rPr>
-          <w:lang w:eastAsia="zh-CN"/>
-        </w:rPr>
-        <w:t xml:space="preserve">6. Start the game again using the modified runContinous() method, and create 15 * </w:t>
-      </w:r>
-    </w:p>
-    <w:p>
-      <w:pPr>
-        <w:rPr>
-          <w:lang w:eastAsia="zh-CN"/>
-        </w:rPr>
-      </w:pPr>
-      <w:r>
-        <w:rPr>
-          <w:lang w:eastAsia="zh-CN"/>
-        </w:rPr>
-        <w:t>15 world.</w:t>
+          <w:highlight w:val="yellow"/>
+          <w:lang w:eastAsia="zh-CN"/>
+        </w:rPr>
+      </w:pPr>
+      <w:r>
+        <w:rPr>
+          <w:highlight w:val="yellow"/>
+          <w:lang w:eastAsia="zh-CN"/>
+        </w:rPr>
+        <w:t xml:space="preserve">6. </w:t>
+      </w:r>
+      <w:r>
+        <w:rPr>
+          <w:highlight w:val="yellow"/>
+          <w:lang w:eastAsia="zh-CN"/>
+        </w:rPr>
+        <w:t xml:space="preserve">Modify </w:t>
+      </w:r>
+      <w:proofErr w:type="spellStart"/>
+      <w:proofErr w:type="gramStart"/>
+      <w:r>
+        <w:rPr>
+          <w:highlight w:val="yellow"/>
+          <w:lang w:eastAsia="zh-CN"/>
+        </w:rPr>
+        <w:t>runContinous</w:t>
+      </w:r>
+      <w:proofErr w:type="spellEnd"/>
+      <w:r>
+        <w:rPr>
+          <w:highlight w:val="yellow"/>
+          <w:lang w:eastAsia="zh-CN"/>
+        </w:rPr>
+        <w:t>(</w:t>
+      </w:r>
+      <w:proofErr w:type="gramEnd"/>
+      <w:r>
+        <w:rPr>
+          <w:highlight w:val="yellow"/>
+          <w:lang w:eastAsia="zh-CN"/>
+        </w:rPr>
+        <w:t xml:space="preserve">) method, and start the game again. Then create 15 * </w:t>
+      </w:r>
+    </w:p>
+    <w:p>
+      <w:pPr>
+        <w:rPr>
+          <w:lang w:eastAsia="zh-CN"/>
+        </w:rPr>
+      </w:pPr>
+      <w:r>
+        <w:rPr>
+          <w:highlight w:val="yellow"/>
+          <w:lang w:eastAsia="zh-CN"/>
+        </w:rPr>
+        <w:t xml:space="preserve">    15 </w:t>
+      </w:r>
+      <w:proofErr w:type="gramStart"/>
+      <w:r>
+        <w:rPr>
+          <w:highlight w:val="yellow"/>
+          <w:lang w:eastAsia="zh-CN"/>
+        </w:rPr>
+        <w:t>world</w:t>
+      </w:r>
+      <w:proofErr w:type="gramEnd"/>
+      <w:r>
+        <w:rPr>
+          <w:highlight w:val="yellow"/>
+          <w:lang w:eastAsia="zh-CN"/>
+        </w:rPr>
+        <w:t>.</w:t>
+      </w:r>
+    </w:p>
+    <w:p>
+      <w:pPr>
+        <w:rPr>
+          <w:lang w:eastAsia="zh-CN"/>
+        </w:rPr>
+      </w:pPr>
+      <w:r>
+        <w:rPr>
+          <w:lang w:eastAsia="zh-CN"/>
+        </w:rPr>
+        <w:t xml:space="preserve">6. Start the game again using the modified </w:t>
+      </w:r>
+      <w:proofErr w:type="spellStart"/>
+      <w:proofErr w:type="gramStart"/>
+      <w:r>
+        <w:rPr>
+          <w:lang w:eastAsia="zh-CN"/>
+        </w:rPr>
+        <w:t>runContinous</w:t>
+      </w:r>
+      <w:proofErr w:type="spellEnd"/>
+      <w:r>
+        <w:rPr>
+          <w:lang w:eastAsia="zh-CN"/>
+        </w:rPr>
+        <w:t>(</w:t>
+      </w:r>
+      <w:proofErr w:type="gramEnd"/>
+      <w:r>
+        <w:rPr>
+          <w:lang w:eastAsia="zh-CN"/>
+        </w:rPr>
+        <w:t xml:space="preserve">) method, and create 15 * </w:t>
+      </w:r>
+    </w:p>
+    <w:p>
+      <w:pPr>
+        <w:rPr>
+          <w:lang w:eastAsia="zh-CN"/>
+        </w:rPr>
+      </w:pPr>
+      <w:r>
+        <w:rPr>
+          <w:lang w:eastAsia="zh-CN"/>
+        </w:rPr>
+        <w:t xml:space="preserve">15 </w:t>
+      </w:r>
+      <w:proofErr w:type="gramStart"/>
+      <w:r>
+        <w:rPr>
+          <w:lang w:eastAsia="zh-CN"/>
+        </w:rPr>
+        <w:t>world</w:t>
+      </w:r>
+      <w:proofErr w:type="gramEnd"/>
+      <w:r>
+        <w:rPr>
+          <w:lang w:eastAsia="zh-CN"/>
+        </w:rPr>
+        <w:t>.</w:t>
       </w:r>
     </w:p>
     <w:p>
@@ -1384,7 +1980,21 @@
         <w:rPr>
           <w:lang w:eastAsia="zh-CN"/>
         </w:rPr>
-        <w:t>ck the exact cells as before. [6,5],[6,6][6,7],[7,7],[7,5],[8,5</w:t>
+        <w:t>ck the exact cells as before. [6,5]</w:t>
+      </w:r>
+      <w:proofErr w:type="gramStart"/>
+      <w:r>
+        <w:rPr>
+          <w:lang w:eastAsia="zh-CN"/>
+        </w:rPr>
+        <w:t>,[</w:t>
+      </w:r>
+      <w:proofErr w:type="gramEnd"/>
+      <w:r>
+        <w:rPr>
+          <w:lang w:eastAsia="zh-CN"/>
+        </w:rPr>
+        <w:t>6,6][6,7],[7,7],[7,5],[8,5</w:t>
       </w:r>
       <w:r>
         <w:rPr>
@@ -1424,8 +2034,6 @@
         </w:rPr>
         <w:t>9. Click on Stop button after 8</w:t>
       </w:r>
-      <w:bookmarkStart w:id="0" w:name="_GoBack"/>
-      <w:bookmarkEnd w:id="0"/>
       <w:r>
         <w:rPr>
           <w:lang w:eastAsia="zh-CN"/>
@@ -1470,7 +2078,29 @@
         <w:rPr>
           <w:lang w:eastAsia="zh-CN"/>
         </w:rPr>
-        <w:t xml:space="preserve"> as it has been recorded before, and status of the cells are the same as those which runs with the original runContinuous() method.</w:t>
+        <w:t xml:space="preserve"> as it has been recorded before, and status of the cells are the same as those which runs with the original </w:t>
+      </w:r>
+      <w:proofErr w:type="spellStart"/>
+      <w:proofErr w:type="gramStart"/>
+      <w:r>
+        <w:rPr>
+          <w:lang w:eastAsia="zh-CN"/>
+        </w:rPr>
+        <w:t>runContinuous</w:t>
+      </w:r>
+      <w:proofErr w:type="spellEnd"/>
+      <w:r>
+        <w:rPr>
+          <w:lang w:eastAsia="zh-CN"/>
+        </w:rPr>
+        <w:t>(</w:t>
+      </w:r>
+      <w:proofErr w:type="gramEnd"/>
+      <w:r>
+        <w:rPr>
+          <w:lang w:eastAsia="zh-CN"/>
+        </w:rPr>
+        <w:t>) method.</w:t>
       </w:r>
     </w:p>
     <w:p>

--- a/Deliverable_5/Testing/manual testing.docx
+++ b/Deliverable_5/Testing/manual testing.docx
@@ -29,8 +29,6 @@
         </w:rPr>
         <w:t>Xiyi Li (xil129)</w:t>
       </w:r>
-      <w:bookmarkStart w:id="0" w:name="_GoBack"/>
-      <w:bookmarkEnd w:id="0"/>
     </w:p>
     <w:p>
       <w:pPr>
@@ -453,17 +451,8 @@
           <w:lang w:eastAsia="zh-CN"/>
         </w:rPr>
       </w:pPr>
-    </w:p>
-    <w:p>
-      <w:pPr>
-        <w:rPr>
-          <w:highlight w:val="yellow"/>
-          <w:lang w:eastAsia="zh-CN"/>
-        </w:rPr>
-      </w:pPr>
-      <w:r>
-        <w:rPr>
-          <w:highlight w:val="yellow"/>
+      <w:r>
+        <w:rPr>
           <w:lang w:eastAsia="zh-CN"/>
         </w:rPr>
         <w:t xml:space="preserve">6. Modify </w:t>
@@ -472,7 +461,6 @@
       <w:proofErr w:type="gramStart"/>
       <w:r>
         <w:rPr>
-          <w:highlight w:val="yellow"/>
           <w:lang w:eastAsia="zh-CN"/>
         </w:rPr>
         <w:t>runContinous</w:t>
@@ -480,7 +468,6 @@
       <w:proofErr w:type="spellEnd"/>
       <w:r>
         <w:rPr>
-          <w:highlight w:val="yellow"/>
           <w:lang w:eastAsia="zh-CN"/>
         </w:rPr>
         <w:t>(</w:t>
@@ -488,53 +475,172 @@
       <w:proofErr w:type="gramEnd"/>
       <w:r>
         <w:rPr>
-          <w:highlight w:val="yellow"/>
-          <w:lang w:eastAsia="zh-CN"/>
-        </w:rPr>
-        <w:t xml:space="preserve">) method, and start the game again. Then create 15 * </w:t>
-      </w:r>
-    </w:p>
-    <w:p>
-      <w:pPr>
-        <w:rPr>
-          <w:lang w:eastAsia="zh-CN"/>
-        </w:rPr>
-      </w:pPr>
-      <w:r>
-        <w:rPr>
-          <w:highlight w:val="yellow"/>
-          <w:lang w:eastAsia="zh-CN"/>
-        </w:rPr>
-        <w:t xml:space="preserve">    15 </w:t>
+          <w:lang w:eastAsia="zh-CN"/>
+        </w:rPr>
+        <w:t xml:space="preserve">) method, and start the game again. Then </w:t>
+      </w:r>
+      <w:r>
+        <w:rPr>
+          <w:lang w:eastAsia="zh-CN"/>
+        </w:rPr>
+        <w:t xml:space="preserve">start the game by </w:t>
+      </w:r>
+    </w:p>
+    <w:p>
+      <w:pPr>
+        <w:rPr>
+          <w:lang w:eastAsia="zh-CN"/>
+        </w:rPr>
+      </w:pPr>
+      <w:r>
+        <w:rPr>
+          <w:lang w:eastAsia="zh-CN"/>
+        </w:rPr>
+        <w:t xml:space="preserve">    </w:t>
       </w:r>
       <w:proofErr w:type="gramStart"/>
       <w:r>
         <w:rPr>
-          <w:highlight w:val="yellow"/>
-          <w:lang w:eastAsia="zh-CN"/>
-        </w:rPr>
-        <w:t>world</w:t>
+          <w:lang w:eastAsia="zh-CN"/>
+        </w:rPr>
+        <w:t>creating</w:t>
       </w:r>
       <w:proofErr w:type="gramEnd"/>
       <w:r>
         <w:rPr>
-          <w:highlight w:val="yellow"/>
-          <w:lang w:eastAsia="zh-CN"/>
-        </w:rPr>
-        <w:t>.</w:t>
-      </w:r>
-    </w:p>
-    <w:p>
-      <w:pPr>
-        <w:rPr>
-          <w:lang w:eastAsia="zh-CN"/>
-        </w:rPr>
-      </w:pPr>
-      <w:r>
-        <w:rPr>
-          <w:lang w:eastAsia="zh-CN"/>
-        </w:rPr>
-        <w:t xml:space="preserve">6. Start the game again using the modified </w:t>
+          <w:lang w:eastAsia="zh-CN"/>
+        </w:rPr>
+        <w:t xml:space="preserve"> </w:t>
+      </w:r>
+      <w:r>
+        <w:rPr>
+          <w:lang w:eastAsia="zh-CN"/>
+        </w:rPr>
+        <w:t xml:space="preserve">a </w:t>
+      </w:r>
+      <w:r>
+        <w:rPr>
+          <w:lang w:eastAsia="zh-CN"/>
+        </w:rPr>
+        <w:t>15 * 15 world.</w:t>
+      </w:r>
+    </w:p>
+    <w:p>
+      <w:pPr>
+        <w:rPr>
+          <w:lang w:eastAsia="zh-CN"/>
+        </w:rPr>
+      </w:pPr>
+      <w:r>
+        <w:rPr>
+          <w:lang w:eastAsia="zh-CN"/>
+        </w:rPr>
+        <w:t xml:space="preserve">7. Click the exact cells as before. </w:t>
+      </w:r>
+      <w:r>
+        <w:rPr>
+          <w:lang w:eastAsia="zh-CN"/>
+        </w:rPr>
+        <w:t xml:space="preserve">      </w:t>
+      </w:r>
+    </w:p>
+    <w:p>
+      <w:pPr>
+        <w:rPr>
+          <w:lang w:eastAsia="zh-CN"/>
+        </w:rPr>
+      </w:pPr>
+      <w:r>
+        <w:rPr>
+          <w:lang w:eastAsia="zh-CN"/>
+        </w:rPr>
+        <w:t xml:space="preserve">    </w:t>
+      </w:r>
+      <w:r>
+        <w:rPr>
+          <w:lang w:eastAsia="zh-CN"/>
+        </w:rPr>
+        <w:t>[0,11]</w:t>
+      </w:r>
+      <w:proofErr w:type="gramStart"/>
+      <w:r>
+        <w:rPr>
+          <w:lang w:eastAsia="zh-CN"/>
+        </w:rPr>
+        <w:t>,[</w:t>
+      </w:r>
+      <w:proofErr w:type="gramEnd"/>
+      <w:r>
+        <w:rPr>
+          <w:lang w:eastAsia="zh-CN"/>
+        </w:rPr>
+        <w:t>1,11][2,11],[</w:t>
+      </w:r>
+      <w:r>
+        <w:rPr>
+          <w:lang w:eastAsia="zh-CN"/>
+        </w:rPr>
+        <w:t>3,11],[3,12],[3,13],[2,13],[2,14],[2,14]</w:t>
+      </w:r>
+    </w:p>
+    <w:p>
+      <w:pPr>
+        <w:rPr>
+          <w:lang w:eastAsia="zh-CN"/>
+        </w:rPr>
+      </w:pPr>
+      <w:r>
+        <w:rPr>
+          <w:lang w:eastAsia="zh-CN"/>
+        </w:rPr>
+        <w:t>8. Click on Run Continuous button.</w:t>
+      </w:r>
+    </w:p>
+    <w:p>
+      <w:pPr>
+        <w:rPr>
+          <w:lang w:eastAsia="zh-CN"/>
+        </w:rPr>
+      </w:pPr>
+      <w:r>
+        <w:rPr>
+          <w:lang w:eastAsia="zh-CN"/>
+        </w:rPr>
+        <w:t>9. Click on Stop button after 8</w:t>
+      </w:r>
+      <w:r>
+        <w:rPr>
+          <w:lang w:eastAsia="zh-CN"/>
+        </w:rPr>
+        <w:t xml:space="preserve"> seconds.</w:t>
+      </w:r>
+    </w:p>
+    <w:p>
+      <w:pPr>
+        <w:rPr>
+          <w:b/>
+          <w:lang w:eastAsia="zh-CN"/>
+        </w:rPr>
+      </w:pPr>
+      <w:r>
+        <w:rPr>
+          <w:b/>
+          <w:lang w:eastAsia="zh-CN"/>
+        </w:rPr>
+        <w:t xml:space="preserve">POSTCONDITIONS: </w:t>
+      </w:r>
+    </w:p>
+    <w:p>
+      <w:pPr>
+        <w:rPr>
+          <w:lang w:eastAsia="zh-CN"/>
+        </w:rPr>
+      </w:pPr>
+      <w:r>
+        <w:rPr>
+          <w:lang w:eastAsia="zh-CN"/>
+        </w:rPr>
+        <w:t xml:space="preserve">The cells are on the exactly the same position as it has been recorded before, and status of the cells are the same as those which runs with the original </w:t>
       </w:r>
       <w:proofErr w:type="spellStart"/>
       <w:proofErr w:type="gramStart"/>
@@ -542,7 +648,7 @@
         <w:rPr>
           <w:lang w:eastAsia="zh-CN"/>
         </w:rPr>
-        <w:t>runContinous</w:t>
+        <w:t>runContinuous</w:t>
       </w:r>
       <w:proofErr w:type="spellEnd"/>
       <w:r>
@@ -556,170 +662,81 @@
         <w:rPr>
           <w:lang w:eastAsia="zh-CN"/>
         </w:rPr>
-        <w:t xml:space="preserve">) method, and create 15 * </w:t>
-      </w:r>
-    </w:p>
-    <w:p>
-      <w:pPr>
-        <w:rPr>
-          <w:lang w:eastAsia="zh-CN"/>
-        </w:rPr>
-      </w:pPr>
-      <w:r>
-        <w:rPr>
-          <w:lang w:eastAsia="zh-CN"/>
-        </w:rPr>
-        <w:t xml:space="preserve">    </w:t>
-      </w:r>
-      <w:r>
-        <w:rPr>
-          <w:lang w:eastAsia="zh-CN"/>
-        </w:rPr>
-        <w:t xml:space="preserve">15 </w:t>
-      </w:r>
-      <w:proofErr w:type="gramStart"/>
-      <w:r>
-        <w:rPr>
-          <w:lang w:eastAsia="zh-CN"/>
-        </w:rPr>
-        <w:t>world</w:t>
-      </w:r>
-      <w:proofErr w:type="gramEnd"/>
-      <w:r>
-        <w:rPr>
-          <w:lang w:eastAsia="zh-CN"/>
-        </w:rPr>
-        <w:t>.</w:t>
-      </w:r>
-    </w:p>
-    <w:p>
-      <w:pPr>
-        <w:rPr>
-          <w:lang w:eastAsia="zh-CN"/>
-        </w:rPr>
-      </w:pPr>
-      <w:r>
-        <w:rPr>
-          <w:lang w:eastAsia="zh-CN"/>
-        </w:rPr>
-        <w:t xml:space="preserve">7. Click the exact cells as before. </w:t>
-      </w:r>
-      <w:r>
-        <w:rPr>
-          <w:lang w:eastAsia="zh-CN"/>
-        </w:rPr>
-        <w:t xml:space="preserve">      </w:t>
-      </w:r>
-    </w:p>
-    <w:p>
-      <w:pPr>
-        <w:rPr>
-          <w:lang w:eastAsia="zh-CN"/>
-        </w:rPr>
-      </w:pPr>
-      <w:r>
-        <w:rPr>
-          <w:lang w:eastAsia="zh-CN"/>
-        </w:rPr>
-        <w:t xml:space="preserve">    </w:t>
-      </w:r>
-      <w:r>
-        <w:rPr>
-          <w:lang w:eastAsia="zh-CN"/>
-        </w:rPr>
-        <w:t>[0,11]</w:t>
-      </w:r>
-      <w:proofErr w:type="gramStart"/>
-      <w:r>
-        <w:rPr>
-          <w:lang w:eastAsia="zh-CN"/>
-        </w:rPr>
-        <w:t>,[</w:t>
-      </w:r>
-      <w:proofErr w:type="gramEnd"/>
-      <w:r>
-        <w:rPr>
-          <w:lang w:eastAsia="zh-CN"/>
-        </w:rPr>
-        <w:t>1,11][2,11],[</w:t>
-      </w:r>
-      <w:r>
-        <w:rPr>
-          <w:lang w:eastAsia="zh-CN"/>
-        </w:rPr>
-        <w:t>3,11],[3,12],[3,13],[2,13],[2,14],[2,14]</w:t>
-      </w:r>
-    </w:p>
-    <w:p>
-      <w:pPr>
-        <w:rPr>
-          <w:lang w:eastAsia="zh-CN"/>
-        </w:rPr>
-      </w:pPr>
-      <w:r>
-        <w:rPr>
-          <w:lang w:eastAsia="zh-CN"/>
-        </w:rPr>
-        <w:t>8. Click on Run Continuous button.</w:t>
-      </w:r>
-    </w:p>
-    <w:p>
-      <w:pPr>
-        <w:rPr>
-          <w:lang w:eastAsia="zh-CN"/>
-        </w:rPr>
-      </w:pPr>
-      <w:r>
-        <w:rPr>
-          <w:lang w:eastAsia="zh-CN"/>
-        </w:rPr>
-        <w:t>9. Click on Stop button after 8</w:t>
-      </w:r>
-      <w:r>
-        <w:rPr>
-          <w:lang w:eastAsia="zh-CN"/>
-        </w:rPr>
-        <w:t xml:space="preserve"> seconds.</w:t>
-      </w:r>
-    </w:p>
-    <w:p>
-      <w:pPr>
-        <w:rPr>
-          <w:b/>
-          <w:lang w:eastAsia="zh-CN"/>
-        </w:rPr>
-      </w:pPr>
-      <w:r>
-        <w:rPr>
-          <w:b/>
-          <w:lang w:eastAsia="zh-CN"/>
-        </w:rPr>
-        <w:t xml:space="preserve">POSTCONDITIONS: </w:t>
-      </w:r>
-    </w:p>
-    <w:p>
-      <w:pPr>
-        <w:rPr>
-          <w:lang w:eastAsia="zh-CN"/>
-        </w:rPr>
-      </w:pPr>
-      <w:r>
-        <w:rPr>
-          <w:lang w:eastAsia="zh-CN"/>
-        </w:rPr>
-        <w:t xml:space="preserve">The cells are on the exactly the same position as it has been recorded before, and status of the cells are the same as those which runs with the original </w:t>
+        <w:t>) method.</w:t>
+      </w:r>
+    </w:p>
+    <w:p>
+      <w:pPr>
+        <w:rPr>
+          <w:lang w:eastAsia="zh-CN"/>
+        </w:rPr>
+      </w:pPr>
+    </w:p>
+    <w:p>
+      <w:pPr>
+        <w:rPr>
+          <w:b/>
+          <w:lang w:eastAsia="zh-CN"/>
+        </w:rPr>
+      </w:pPr>
+      <w:r>
+        <w:rPr>
+          <w:b/>
+          <w:lang w:eastAsia="zh-CN"/>
+        </w:rPr>
+        <w:t>IDENTIFIER</w:t>
+      </w:r>
+      <w:r>
+        <w:rPr>
+          <w:rFonts w:hint="eastAsia"/>
+          <w:b/>
+          <w:lang w:eastAsia="zh-CN"/>
+        </w:rPr>
+        <w:t>: Case 2</w:t>
+      </w:r>
+    </w:p>
+    <w:p>
+      <w:pPr>
+        <w:rPr>
+          <w:b/>
+          <w:lang w:eastAsia="zh-CN"/>
+        </w:rPr>
+      </w:pPr>
+      <w:r>
+        <w:rPr>
+          <w:rFonts w:hint="eastAsia"/>
+          <w:b/>
+          <w:lang w:eastAsia="zh-CN"/>
+        </w:rPr>
+        <w:t xml:space="preserve">TEST CASE: </w:t>
+      </w:r>
+    </w:p>
+    <w:p>
+      <w:pPr>
+        <w:rPr>
+          <w:lang w:eastAsia="zh-CN"/>
+        </w:rPr>
+      </w:pPr>
+      <w:r>
+        <w:rPr>
+          <w:rFonts w:hint="eastAsia"/>
+          <w:lang w:eastAsia="zh-CN"/>
+        </w:rPr>
+        <w:t xml:space="preserve">Test if method </w:t>
       </w:r>
       <w:proofErr w:type="spellStart"/>
       <w:proofErr w:type="gramStart"/>
       <w:r>
         <w:rPr>
-          <w:lang w:eastAsia="zh-CN"/>
-        </w:rPr>
-        <w:t>runContinuous</w:t>
+          <w:rFonts w:hint="eastAsia"/>
+          <w:lang w:eastAsia="zh-CN"/>
+        </w:rPr>
+        <w:t>runCountinous</w:t>
       </w:r>
       <w:proofErr w:type="spellEnd"/>
       <w:r>
         <w:rPr>
+          <w:rFonts w:hint="eastAsia"/>
           <w:lang w:eastAsia="zh-CN"/>
         </w:rPr>
         <w:t>(</w:t>
@@ -727,70 +744,40 @@
       <w:proofErr w:type="gramEnd"/>
       <w:r>
         <w:rPr>
-          <w:lang w:eastAsia="zh-CN"/>
-        </w:rPr>
-        <w:t>) method.</w:t>
-      </w:r>
-    </w:p>
-    <w:p>
-      <w:pPr>
-        <w:rPr>
-          <w:lang w:eastAsia="zh-CN"/>
-        </w:rPr>
-      </w:pPr>
-    </w:p>
-    <w:p>
-      <w:pPr>
-        <w:rPr>
-          <w:b/>
-          <w:lang w:eastAsia="zh-CN"/>
-        </w:rPr>
-      </w:pPr>
-      <w:r>
-        <w:rPr>
-          <w:b/>
-          <w:lang w:eastAsia="zh-CN"/>
-        </w:rPr>
-        <w:t>IDENTIFIER</w:t>
-      </w:r>
-      <w:r>
-        <w:rPr>
-          <w:rFonts w:hint="eastAsia"/>
-          <w:b/>
-          <w:lang w:eastAsia="zh-CN"/>
-        </w:rPr>
-        <w:t>: Case 2</w:t>
-      </w:r>
-    </w:p>
-    <w:p>
-      <w:pPr>
-        <w:rPr>
-          <w:b/>
-          <w:lang w:eastAsia="zh-CN"/>
-        </w:rPr>
-      </w:pPr>
-      <w:r>
-        <w:rPr>
-          <w:rFonts w:hint="eastAsia"/>
-          <w:b/>
-          <w:lang w:eastAsia="zh-CN"/>
-        </w:rPr>
-        <w:t xml:space="preserve">TEST CASE: </w:t>
-      </w:r>
-    </w:p>
-    <w:p>
-      <w:pPr>
-        <w:rPr>
-          <w:lang w:eastAsia="zh-CN"/>
-        </w:rPr>
-      </w:pPr>
-      <w:r>
-        <w:rPr>
-          <w:rFonts w:hint="eastAsia"/>
-          <w:lang w:eastAsia="zh-CN"/>
-        </w:rPr>
-        <w:lastRenderedPageBreak/>
-        <w:t xml:space="preserve">Test if method </w:t>
+          <w:rFonts w:hint="eastAsia"/>
+          <w:lang w:eastAsia="zh-CN"/>
+        </w:rPr>
+        <w:t>) gives the same outline of patterns before and after modification</w:t>
+      </w:r>
+    </w:p>
+    <w:p>
+      <w:pPr>
+        <w:rPr>
+          <w:b/>
+          <w:lang w:eastAsia="zh-CN"/>
+        </w:rPr>
+      </w:pPr>
+      <w:r>
+        <w:rPr>
+          <w:rFonts w:hint="eastAsia"/>
+          <w:b/>
+          <w:lang w:eastAsia="zh-CN"/>
+        </w:rPr>
+        <w:t xml:space="preserve">PRECONDITIONS: </w:t>
+      </w:r>
+    </w:p>
+    <w:p>
+      <w:pPr>
+        <w:rPr>
+          <w:lang w:eastAsia="zh-CN"/>
+        </w:rPr>
+      </w:pPr>
+      <w:r>
+        <w:rPr>
+          <w:rFonts w:hint="eastAsia"/>
+          <w:lang w:eastAsia="zh-CN"/>
+        </w:rPr>
+        <w:t xml:space="preserve">Creating a 15 * 15 world to start the game using original </w:t>
       </w:r>
       <w:proofErr w:type="spellStart"/>
       <w:proofErr w:type="gramStart"/>
@@ -799,7 +786,7 @@
           <w:rFonts w:hint="eastAsia"/>
           <w:lang w:eastAsia="zh-CN"/>
         </w:rPr>
-        <w:t>runCountinous</w:t>
+        <w:t>runContinuous</w:t>
       </w:r>
       <w:proofErr w:type="spellEnd"/>
       <w:r>
@@ -815,61 +802,6 @@
           <w:rFonts w:hint="eastAsia"/>
           <w:lang w:eastAsia="zh-CN"/>
         </w:rPr>
-        <w:t>) gives the same outline of patterns before and after modification</w:t>
-      </w:r>
-    </w:p>
-    <w:p>
-      <w:pPr>
-        <w:rPr>
-          <w:b/>
-          <w:lang w:eastAsia="zh-CN"/>
-        </w:rPr>
-      </w:pPr>
-      <w:r>
-        <w:rPr>
-          <w:rFonts w:hint="eastAsia"/>
-          <w:b/>
-          <w:lang w:eastAsia="zh-CN"/>
-        </w:rPr>
-        <w:t xml:space="preserve">PRECONDITIONS: </w:t>
-      </w:r>
-    </w:p>
-    <w:p>
-      <w:pPr>
-        <w:rPr>
-          <w:lang w:eastAsia="zh-CN"/>
-        </w:rPr>
-      </w:pPr>
-      <w:r>
-        <w:rPr>
-          <w:rFonts w:hint="eastAsia"/>
-          <w:lang w:eastAsia="zh-CN"/>
-        </w:rPr>
-        <w:t xml:space="preserve">Creating a 15 * 15 world to start the game using original </w:t>
-      </w:r>
-      <w:proofErr w:type="spellStart"/>
-      <w:proofErr w:type="gramStart"/>
-      <w:r>
-        <w:rPr>
-          <w:rFonts w:hint="eastAsia"/>
-          <w:lang w:eastAsia="zh-CN"/>
-        </w:rPr>
-        <w:t>runContinuous</w:t>
-      </w:r>
-      <w:proofErr w:type="spellEnd"/>
-      <w:r>
-        <w:rPr>
-          <w:rFonts w:hint="eastAsia"/>
-          <w:lang w:eastAsia="zh-CN"/>
-        </w:rPr>
-        <w:t>(</w:t>
-      </w:r>
-      <w:proofErr w:type="gramEnd"/>
-      <w:r>
-        <w:rPr>
-          <w:rFonts w:hint="eastAsia"/>
-          <w:lang w:eastAsia="zh-CN"/>
-        </w:rPr>
         <w:t xml:space="preserve">) method. </w:t>
       </w:r>
     </w:p>
@@ -886,6 +818,7 @@
           <w:b/>
           <w:lang w:eastAsia="zh-CN"/>
         </w:rPr>
+        <w:lastRenderedPageBreak/>
         <w:t xml:space="preserve">EXECUTION STEPS: </w:t>
       </w:r>
     </w:p>
@@ -1104,29 +1037,19 @@
     <w:p>
       <w:pPr>
         <w:rPr>
-          <w:highlight w:val="yellow"/>
-          <w:lang w:eastAsia="zh-CN"/>
-        </w:rPr>
-      </w:pPr>
-      <w:r>
-        <w:rPr>
-          <w:highlight w:val="yellow"/>
-          <w:lang w:eastAsia="zh-CN"/>
-        </w:rPr>
-        <w:t xml:space="preserve">6. </w:t>
-      </w:r>
-      <w:r>
-        <w:rPr>
-          <w:highlight w:val="yellow"/>
-          <w:lang w:eastAsia="zh-CN"/>
-        </w:rPr>
-        <w:t xml:space="preserve">Modify </w:t>
+          <w:lang w:eastAsia="zh-CN"/>
+        </w:rPr>
+      </w:pPr>
+      <w:r>
+        <w:rPr>
+          <w:lang w:eastAsia="zh-CN"/>
+        </w:rPr>
+        <w:t xml:space="preserve">6. Modify </w:t>
       </w:r>
       <w:proofErr w:type="spellStart"/>
       <w:proofErr w:type="gramStart"/>
       <w:r>
         <w:rPr>
-          <w:highlight w:val="yellow"/>
           <w:lang w:eastAsia="zh-CN"/>
         </w:rPr>
         <w:t>runContinous</w:t>
@@ -1134,7 +1057,6 @@
       <w:proofErr w:type="spellEnd"/>
       <w:r>
         <w:rPr>
-          <w:highlight w:val="yellow"/>
           <w:lang w:eastAsia="zh-CN"/>
         </w:rPr>
         <w:t>(</w:t>
@@ -1142,115 +1064,60 @@
       <w:proofErr w:type="gramEnd"/>
       <w:r>
         <w:rPr>
-          <w:highlight w:val="yellow"/>
-          <w:lang w:eastAsia="zh-CN"/>
-        </w:rPr>
-        <w:t xml:space="preserve">) method, and start the game again. Then create 15 * </w:t>
-      </w:r>
-    </w:p>
-    <w:p>
-      <w:pPr>
-        <w:rPr>
-          <w:lang w:eastAsia="zh-CN"/>
-        </w:rPr>
-      </w:pPr>
-      <w:r>
-        <w:rPr>
-          <w:highlight w:val="yellow"/>
-          <w:lang w:eastAsia="zh-CN"/>
-        </w:rPr>
-        <w:t xml:space="preserve">    15 </w:t>
+          <w:lang w:eastAsia="zh-CN"/>
+        </w:rPr>
+        <w:t>) method, and start the game again. Then</w:t>
+      </w:r>
+      <w:r>
+        <w:rPr>
+          <w:lang w:eastAsia="zh-CN"/>
+        </w:rPr>
+        <w:t xml:space="preserve"> start the </w:t>
+      </w:r>
+    </w:p>
+    <w:p>
+      <w:pPr>
+        <w:rPr>
+          <w:lang w:eastAsia="zh-CN"/>
+        </w:rPr>
+      </w:pPr>
+      <w:r>
+        <w:rPr>
+          <w:lang w:eastAsia="zh-CN"/>
+        </w:rPr>
+        <w:t xml:space="preserve">     </w:t>
       </w:r>
       <w:proofErr w:type="gramStart"/>
       <w:r>
         <w:rPr>
-          <w:highlight w:val="yellow"/>
-          <w:lang w:eastAsia="zh-CN"/>
-        </w:rPr>
-        <w:t>world</w:t>
+          <w:lang w:eastAsia="zh-CN"/>
+        </w:rPr>
+        <w:t>game</w:t>
       </w:r>
       <w:proofErr w:type="gramEnd"/>
       <w:r>
         <w:rPr>
-          <w:highlight w:val="yellow"/>
-          <w:lang w:eastAsia="zh-CN"/>
-        </w:rPr>
-        <w:t>.</w:t>
-      </w:r>
-    </w:p>
-    <w:p>
-      <w:pPr>
-        <w:rPr>
-          <w:lang w:eastAsia="zh-CN"/>
-        </w:rPr>
-      </w:pPr>
-    </w:p>
-    <w:p>
-      <w:pPr>
-        <w:rPr>
-          <w:lang w:eastAsia="zh-CN"/>
-        </w:rPr>
-      </w:pPr>
-      <w:r>
-        <w:rPr>
-          <w:lang w:eastAsia="zh-CN"/>
-        </w:rPr>
-        <w:t xml:space="preserve">6. Start the game again using the modified </w:t>
-      </w:r>
-      <w:proofErr w:type="spellStart"/>
-      <w:proofErr w:type="gramStart"/>
-      <w:r>
-        <w:rPr>
-          <w:lang w:eastAsia="zh-CN"/>
-        </w:rPr>
-        <w:t>runContinous</w:t>
-      </w:r>
-      <w:proofErr w:type="spellEnd"/>
-      <w:r>
-        <w:rPr>
-          <w:lang w:eastAsia="zh-CN"/>
-        </w:rPr>
-        <w:t>(</w:t>
-      </w:r>
-      <w:proofErr w:type="gramEnd"/>
-      <w:r>
-        <w:rPr>
-          <w:lang w:eastAsia="zh-CN"/>
-        </w:rPr>
-        <w:t xml:space="preserve">) method, and create 15 * </w:t>
-      </w:r>
-    </w:p>
-    <w:p>
-      <w:pPr>
-        <w:rPr>
-          <w:lang w:eastAsia="zh-CN"/>
-        </w:rPr>
-      </w:pPr>
-      <w:r>
-        <w:rPr>
-          <w:lang w:eastAsia="zh-CN"/>
-        </w:rPr>
-        <w:t xml:space="preserve">    </w:t>
-      </w:r>
-      <w:r>
-        <w:rPr>
-          <w:lang w:eastAsia="zh-CN"/>
-        </w:rPr>
-        <w:t xml:space="preserve">15 </w:t>
-      </w:r>
-      <w:proofErr w:type="gramStart"/>
-      <w:r>
-        <w:rPr>
-          <w:lang w:eastAsia="zh-CN"/>
-        </w:rPr>
-        <w:t>world</w:t>
-      </w:r>
-      <w:proofErr w:type="gramEnd"/>
-      <w:r>
-        <w:rPr>
-          <w:lang w:eastAsia="zh-CN"/>
-        </w:rPr>
-        <w:t>.</w:t>
+          <w:lang w:eastAsia="zh-CN"/>
+        </w:rPr>
+        <w:t xml:space="preserve"> by creating</w:t>
+      </w:r>
+      <w:r>
+        <w:rPr>
+          <w:lang w:eastAsia="zh-CN"/>
+        </w:rPr>
+        <w:t xml:space="preserve"> </w:t>
+      </w:r>
+      <w:r>
+        <w:rPr>
+          <w:lang w:eastAsia="zh-CN"/>
+        </w:rPr>
+        <w:t xml:space="preserve">a </w:t>
+      </w:r>
+      <w:r>
+        <w:rPr>
+          <w:lang w:eastAsia="zh-CN"/>
+        </w:rPr>
+        <w:t>15 * 15 world.</w:t>
       </w:r>
     </w:p>
     <w:p>
@@ -1828,29 +1695,19 @@
     <w:p>
       <w:pPr>
         <w:rPr>
-          <w:highlight w:val="yellow"/>
-          <w:lang w:eastAsia="zh-CN"/>
-        </w:rPr>
-      </w:pPr>
-      <w:r>
-        <w:rPr>
-          <w:highlight w:val="yellow"/>
-          <w:lang w:eastAsia="zh-CN"/>
-        </w:rPr>
-        <w:t xml:space="preserve">6. </w:t>
-      </w:r>
-      <w:r>
-        <w:rPr>
-          <w:highlight w:val="yellow"/>
-          <w:lang w:eastAsia="zh-CN"/>
-        </w:rPr>
-        <w:t xml:space="preserve">Modify </w:t>
+          <w:lang w:eastAsia="zh-CN"/>
+        </w:rPr>
+      </w:pPr>
+      <w:r>
+        <w:rPr>
+          <w:lang w:eastAsia="zh-CN"/>
+        </w:rPr>
+        <w:t xml:space="preserve">6. Modify </w:t>
       </w:r>
       <w:proofErr w:type="spellStart"/>
       <w:proofErr w:type="gramStart"/>
       <w:r>
         <w:rPr>
-          <w:highlight w:val="yellow"/>
           <w:lang w:eastAsia="zh-CN"/>
         </w:rPr>
         <w:t>runContinous</w:t>
@@ -1858,7 +1715,6 @@
       <w:proofErr w:type="spellEnd"/>
       <w:r>
         <w:rPr>
-          <w:highlight w:val="yellow"/>
           <w:lang w:eastAsia="zh-CN"/>
         </w:rPr>
         <w:t>(</w:t>
@@ -1866,102 +1722,42 @@
       <w:proofErr w:type="gramEnd"/>
       <w:r>
         <w:rPr>
-          <w:highlight w:val="yellow"/>
-          <w:lang w:eastAsia="zh-CN"/>
-        </w:rPr>
-        <w:t xml:space="preserve">) method, and start the game again. Then create 15 * </w:t>
-      </w:r>
-    </w:p>
-    <w:p>
-      <w:pPr>
-        <w:rPr>
-          <w:lang w:eastAsia="zh-CN"/>
-        </w:rPr>
-      </w:pPr>
-      <w:r>
-        <w:rPr>
-          <w:highlight w:val="yellow"/>
-          <w:lang w:eastAsia="zh-CN"/>
-        </w:rPr>
-        <w:t xml:space="preserve">    15 </w:t>
-      </w:r>
-      <w:proofErr w:type="gramStart"/>
-      <w:r>
-        <w:rPr>
-          <w:highlight w:val="yellow"/>
-          <w:lang w:eastAsia="zh-CN"/>
-        </w:rPr>
-        <w:t>world</w:t>
-      </w:r>
-      <w:proofErr w:type="gramEnd"/>
-      <w:r>
-        <w:rPr>
-          <w:highlight w:val="yellow"/>
-          <w:lang w:eastAsia="zh-CN"/>
-        </w:rPr>
-        <w:t>.</w:t>
-      </w:r>
-    </w:p>
-    <w:p>
-      <w:pPr>
-        <w:rPr>
-          <w:lang w:eastAsia="zh-CN"/>
-        </w:rPr>
-      </w:pPr>
-      <w:r>
-        <w:rPr>
-          <w:lang w:eastAsia="zh-CN"/>
-        </w:rPr>
-        <w:t xml:space="preserve">6. Start the game again using the modified </w:t>
-      </w:r>
-      <w:proofErr w:type="spellStart"/>
-      <w:proofErr w:type="gramStart"/>
-      <w:r>
-        <w:rPr>
-          <w:lang w:eastAsia="zh-CN"/>
-        </w:rPr>
-        <w:t>runContinous</w:t>
-      </w:r>
-      <w:proofErr w:type="spellEnd"/>
-      <w:r>
-        <w:rPr>
-          <w:lang w:eastAsia="zh-CN"/>
-        </w:rPr>
-        <w:t>(</w:t>
-      </w:r>
-      <w:proofErr w:type="gramEnd"/>
-      <w:r>
-        <w:rPr>
-          <w:lang w:eastAsia="zh-CN"/>
-        </w:rPr>
-        <w:t xml:space="preserve">) method, and create 15 * </w:t>
-      </w:r>
-    </w:p>
-    <w:p>
-      <w:pPr>
-        <w:rPr>
-          <w:lang w:eastAsia="zh-CN"/>
-        </w:rPr>
-      </w:pPr>
-      <w:r>
-        <w:rPr>
-          <w:lang w:eastAsia="zh-CN"/>
-        </w:rPr>
-        <w:t xml:space="preserve">15 </w:t>
-      </w:r>
-      <w:proofErr w:type="gramStart"/>
-      <w:r>
-        <w:rPr>
-          <w:lang w:eastAsia="zh-CN"/>
-        </w:rPr>
-        <w:t>world</w:t>
-      </w:r>
-      <w:proofErr w:type="gramEnd"/>
-      <w:r>
-        <w:rPr>
-          <w:lang w:eastAsia="zh-CN"/>
-        </w:rPr>
-        <w:t>.</w:t>
+          <w:lang w:eastAsia="zh-CN"/>
+        </w:rPr>
+        <w:t xml:space="preserve">) method, and start the game again. Then </w:t>
+      </w:r>
+      <w:r>
+        <w:rPr>
+          <w:lang w:eastAsia="zh-CN"/>
+        </w:rPr>
+        <w:t xml:space="preserve">start the game by </w:t>
+      </w:r>
+    </w:p>
+    <w:p>
+      <w:pPr>
+        <w:rPr>
+          <w:lang w:eastAsia="zh-CN"/>
+        </w:rPr>
+      </w:pPr>
+      <w:r>
+        <w:rPr>
+          <w:lang w:eastAsia="zh-CN"/>
+        </w:rPr>
+        <w:t xml:space="preserve">    </w:t>
+      </w:r>
+      <w:bookmarkStart w:id="0" w:name="_GoBack"/>
+      <w:bookmarkEnd w:id="0"/>
+      <w:r>
+        <w:rPr>
+          <w:lang w:eastAsia="zh-CN"/>
+        </w:rPr>
+        <w:t>creating a</w:t>
+      </w:r>
+      <w:r>
+        <w:rPr>
+          <w:lang w:eastAsia="zh-CN"/>
+        </w:rPr>
+        <w:t xml:space="preserve"> 15 * 15 world.</w:t>
       </w:r>
     </w:p>
     <w:p>
